--- a/Documents/Developing the Browse Bay Application.docx
+++ b/Documents/Developing the Browse Bay Application.docx
@@ -1531,21 +1531,7 @@
                 <w:rStyle w:val="Hyperlink"/>
                 <w:noProof/>
               </w:rPr>
-              <w:t>Setting u</w:t>
-            </w:r>
-            <w:r>
-              <w:rPr>
-                <w:rStyle w:val="Hyperlink"/>
-                <w:noProof/>
-              </w:rPr>
-              <w:t>p</w:t>
-            </w:r>
-            <w:r>
-              <w:rPr>
-                <w:rStyle w:val="Hyperlink"/>
-                <w:noProof/>
-              </w:rPr>
-              <w:t xml:space="preserve"> the SQL Server</w:t>
+              <w:t>Setting up the SQL Server</w:t>
             </w:r>
             <w:r>
               <w:rPr>
@@ -3692,7 +3678,7 @@
           <w:noProof/>
         </w:rPr>
         <w:drawing>
-          <wp:anchor distT="0" distB="0" distL="114300" distR="114300" simplePos="0" relativeHeight="251661312" behindDoc="0" locked="0" layoutInCell="1" allowOverlap="1" wp14:anchorId="30AD0DAD" wp14:editId="5833D6ED">
+          <wp:anchor distT="0" distB="0" distL="114300" distR="114300" simplePos="0" relativeHeight="251661312" behindDoc="0" locked="0" layoutInCell="1" allowOverlap="1" wp14:anchorId="30AD0DAD" wp14:editId="19B3839F">
             <wp:simplePos x="0" y="0"/>
             <wp:positionH relativeFrom="margin">
               <wp:posOffset>2019061</wp:posOffset>
@@ -5222,7 +5208,7 @@
           <w:noProof/>
         </w:rPr>
         <w:drawing>
-          <wp:anchor distT="0" distB="0" distL="114300" distR="114300" simplePos="0" relativeHeight="251672576" behindDoc="1" locked="0" layoutInCell="1" allowOverlap="1" wp14:anchorId="18857CD8" wp14:editId="6DF7D85A">
+          <wp:anchor distT="0" distB="0" distL="114300" distR="114300" simplePos="0" relativeHeight="251672576" behindDoc="1" locked="0" layoutInCell="1" allowOverlap="1" wp14:anchorId="18857CD8" wp14:editId="30CBE8EC">
             <wp:simplePos x="0" y="0"/>
             <wp:positionH relativeFrom="margin">
               <wp:align>left</wp:align>
@@ -5884,13 +5870,25 @@
         <w:t>.</w:t>
       </w:r>
     </w:p>
+    <w:p>
+      <w:r>
+        <w:t xml:space="preserve">Note: If somehow you can’t access the API gateway, make sure that you are not being redirected to the default website in the IIS. If you are, you can disable </w:t>
+      </w:r>
+      <w:proofErr w:type="gramStart"/>
+      <w:r>
+        <w:t>this  in</w:t>
+      </w:r>
+      <w:proofErr w:type="gramEnd"/>
+      <w:r>
+        <w:t xml:space="preserve"> the IIS Manager. </w:t>
+      </w:r>
+    </w:p>
     <w:p/>
     <w:p>
       <w:r>
         <w:t>Save this file and apply the K8S apply command.</w:t>
       </w:r>
     </w:p>
-    <w:p/>
     <w:p/>
     <w:p>
       <w:pPr>
